--- a/Documentation/Pool Game Documentation.docx
+++ b/Documentation/Pool Game Documentation.docx
@@ -43,69 +43,59 @@
           <w:sz w:val="24"/>
           <w:szCs w:val="24"/>
         </w:rPr>
-        <w:t xml:space="preserve">William Keegan Ireland, Garrett Parris, Greg Murray </w:t>
+        <w:t>William Keegan Ireland, Garrett Parris, Greg Murray</w:t>
+      </w:r>
+      <w:r>
+        <w:rPr>
+          <w:b/>
+          <w:sz w:val="24"/>
+          <w:szCs w:val="24"/>
+        </w:rPr>
+        <w:t>.</w:t>
       </w:r>
     </w:p>
     <w:p>
       <w:pPr>
-        <w:rPr>
+        <w:jc w:val="center"/>
+        <w:rPr>
+          <w:b/>
           <w:sz w:val="24"/>
           <w:szCs w:val="24"/>
         </w:rPr>
       </w:pPr>
-      <w:r>
-        <w:rPr>
-          <w:sz w:val="24"/>
-          <w:szCs w:val="24"/>
-        </w:rPr>
-        <w:t xml:space="preserve">The view for the game is a green rectangle with a brown border. This </w:t>
-      </w:r>
-      <w:proofErr w:type="gramStart"/>
-      <w:r>
-        <w:rPr>
-          <w:sz w:val="24"/>
-          <w:szCs w:val="24"/>
-        </w:rPr>
-        <w:t>represents</w:t>
-      </w:r>
-      <w:proofErr w:type="gramEnd"/>
-      <w:r>
-        <w:rPr>
-          <w:sz w:val="24"/>
-          <w:szCs w:val="24"/>
-        </w:rPr>
-        <w:t xml:space="preserve"> the pool table, the green surface for the balls and the brown wooded borders. </w:t>
-      </w:r>
     </w:p>
     <w:p>
       <w:pPr>
-        <w:rPr>
+        <w:jc w:val="center"/>
+        <w:rPr>
+          <w:b/>
           <w:sz w:val="24"/>
           <w:szCs w:val="24"/>
         </w:rPr>
       </w:pPr>
       <w:r>
         <w:rPr>
-          <w:sz w:val="24"/>
-          <w:szCs w:val="24"/>
-        </w:rPr>
-        <w:t xml:space="preserve">There are black circles around the table which </w:t>
-      </w:r>
-      <w:proofErr w:type="gramStart"/>
-      <w:r>
-        <w:rPr>
-          <w:sz w:val="24"/>
-          <w:szCs w:val="24"/>
-        </w:rPr>
-        <w:t>represent</w:t>
-      </w:r>
-      <w:proofErr w:type="gramEnd"/>
-      <w:r>
-        <w:rPr>
-          <w:sz w:val="24"/>
-          <w:szCs w:val="24"/>
-        </w:rPr>
-        <w:t xml:space="preserve"> the pockets to sink the pool balls into. </w:t>
+          <w:b/>
+          <w:sz w:val="24"/>
+          <w:szCs w:val="24"/>
+        </w:rPr>
+        <w:t xml:space="preserve">GIT LINK : </w:t>
+      </w:r>
+      <w:r>
+        <w:rPr>
+          <w:b/>
+          <w:sz w:val="24"/>
+          <w:szCs w:val="24"/>
+        </w:rPr>
+        <w:t>https://github.com/CP411Pool</w:t>
+      </w:r>
+      <w:r>
+        <w:rPr>
+          <w:b/>
+          <w:sz w:val="24"/>
+          <w:szCs w:val="24"/>
+        </w:rPr>
+        <w:t xml:space="preserve"> </w:t>
       </w:r>
     </w:p>
     <w:p>
@@ -120,7 +110,21 @@
           <w:sz w:val="24"/>
           <w:szCs w:val="24"/>
         </w:rPr>
-        <w:t>The coloured balls setup in a triangle on the pool table are the balls that the user must sink into the pockets.</w:t>
+        <w:t>The view for the game is a green rectangle with a brown border</w:t>
+      </w:r>
+      <w:r>
+        <w:rPr>
+          <w:sz w:val="24"/>
+          <w:szCs w:val="24"/>
+        </w:rPr>
+        <w:t xml:space="preserve"> and 6 pockets</w:t>
+      </w:r>
+      <w:r>
+        <w:rPr>
+          <w:sz w:val="24"/>
+          <w:szCs w:val="24"/>
+        </w:rPr>
+        <w:t xml:space="preserve">. This represents the pool table, the green surface for the balls and the brown wooded borders. </w:t>
       </w:r>
     </w:p>
     <w:p>
@@ -135,7 +139,7 @@
           <w:sz w:val="24"/>
           <w:szCs w:val="24"/>
         </w:rPr>
-        <w:t>The white ball on its own is the ball the user hits to sink the other coloured balls.</w:t>
+        <w:t xml:space="preserve">There are black circles around the table which represent the pockets to sink the pool balls into. </w:t>
       </w:r>
     </w:p>
     <w:p>
@@ -150,39 +154,37 @@
           <w:sz w:val="24"/>
           <w:szCs w:val="24"/>
         </w:rPr>
-        <w:t xml:space="preserve">The line that follows is your mouse on the white pall is the pool cue. This </w:t>
-      </w:r>
-      <w:proofErr w:type="gramStart"/>
-      <w:r>
-        <w:rPr>
-          <w:sz w:val="24"/>
-          <w:szCs w:val="24"/>
-        </w:rPr>
-        <w:t>is used</w:t>
-      </w:r>
-      <w:proofErr w:type="gramEnd"/>
-      <w:r>
-        <w:rPr>
-          <w:sz w:val="24"/>
-          <w:szCs w:val="24"/>
-        </w:rPr>
-        <w:t xml:space="preserve"> to aim and fire the ball. The cue works </w:t>
-      </w:r>
-      <w:proofErr w:type="gramStart"/>
-      <w:r>
-        <w:rPr>
-          <w:sz w:val="24"/>
-          <w:szCs w:val="24"/>
-        </w:rPr>
-        <w:t>as a way to</w:t>
-      </w:r>
-      <w:proofErr w:type="gramEnd"/>
-      <w:r>
-        <w:rPr>
-          <w:sz w:val="24"/>
-          <w:szCs w:val="24"/>
-        </w:rPr>
-        <w:t xml:space="preserve"> push the ball. </w:t>
+        <w:t>The coloured balls setup in a triangle on the pool table are the balls that the user must sink into the pockets.</w:t>
+      </w:r>
+    </w:p>
+    <w:p>
+      <w:pPr>
+        <w:rPr>
+          <w:sz w:val="24"/>
+          <w:szCs w:val="24"/>
+        </w:rPr>
+      </w:pPr>
+      <w:r>
+        <w:rPr>
+          <w:sz w:val="24"/>
+          <w:szCs w:val="24"/>
+        </w:rPr>
+        <w:t>The white ball is the ball the user hits to sink the other coloured balls.</w:t>
+      </w:r>
+    </w:p>
+    <w:p>
+      <w:pPr>
+        <w:rPr>
+          <w:sz w:val="24"/>
+          <w:szCs w:val="24"/>
+        </w:rPr>
+      </w:pPr>
+      <w:r>
+        <w:rPr>
+          <w:sz w:val="24"/>
+          <w:szCs w:val="24"/>
+        </w:rPr>
+        <w:t xml:space="preserve">The line that follows is your mouse on the white pall is the pool cue. This is used to aim and fire the ball. The cue works as a way to push the ball. </w:t>
       </w:r>
     </w:p>
     <w:p>
@@ -2246,23 +2248,7 @@
           <w:sz w:val="24"/>
           <w:szCs w:val="24"/>
         </w:rPr>
-        <w:t xml:space="preserve">When all the balls </w:t>
-      </w:r>
-      <w:proofErr w:type="gramStart"/>
-      <w:r>
-        <w:rPr>
-          <w:sz w:val="24"/>
-          <w:szCs w:val="24"/>
-        </w:rPr>
-        <w:t>are put</w:t>
-      </w:r>
-      <w:proofErr w:type="gramEnd"/>
-      <w:r>
-        <w:rPr>
-          <w:sz w:val="24"/>
-          <w:szCs w:val="24"/>
-        </w:rPr>
-        <w:t xml:space="preserve"> into the holes the user wins the game and the game is reset.</w:t>
+        <w:t>When all the balls are put into the holes the user wins the game and the game is reset.</w:t>
       </w:r>
     </w:p>
     <w:p>
@@ -2277,24 +2263,7 @@
           <w:sz w:val="24"/>
           <w:szCs w:val="24"/>
         </w:rPr>
-        <w:lastRenderedPageBreak/>
-        <w:t xml:space="preserve">If the black ball </w:t>
-      </w:r>
-      <w:proofErr w:type="gramStart"/>
-      <w:r>
-        <w:rPr>
-          <w:sz w:val="24"/>
-          <w:szCs w:val="24"/>
-        </w:rPr>
-        <w:t>is put</w:t>
-      </w:r>
-      <w:proofErr w:type="gramEnd"/>
-      <w:r>
-        <w:rPr>
-          <w:sz w:val="24"/>
-          <w:szCs w:val="24"/>
-        </w:rPr>
-        <w:t xml:space="preserve"> into a hole before the other coloured balls the user </w:t>
+        <w:t xml:space="preserve">If the black ball is put into a hole before the other coloured balls the user </w:t>
       </w:r>
       <w:r>
         <w:rPr>
@@ -2323,23 +2292,7 @@
           <w:sz w:val="24"/>
           <w:szCs w:val="24"/>
         </w:rPr>
-        <w:t xml:space="preserve">If the white ball </w:t>
-      </w:r>
-      <w:proofErr w:type="gramStart"/>
-      <w:r>
-        <w:rPr>
-          <w:sz w:val="24"/>
-          <w:szCs w:val="24"/>
-        </w:rPr>
-        <w:t>is put</w:t>
-      </w:r>
-      <w:proofErr w:type="gramEnd"/>
-      <w:r>
-        <w:rPr>
-          <w:sz w:val="24"/>
-          <w:szCs w:val="24"/>
-        </w:rPr>
-        <w:t xml:space="preserve"> into a hole the white ball is put back to its original position. </w:t>
+        <w:t xml:space="preserve">If the white ball is put into a hole the white ball is put back to its original position. </w:t>
       </w:r>
     </w:p>
     <w:p>
@@ -2354,62 +2307,14 @@
           <w:sz w:val="24"/>
           <w:szCs w:val="24"/>
         </w:rPr>
-        <w:t xml:space="preserve">We created an algorithm to tell what part of the ball is </w:t>
-      </w:r>
-      <w:proofErr w:type="gramStart"/>
-      <w:r>
-        <w:rPr>
-          <w:sz w:val="24"/>
-          <w:szCs w:val="24"/>
-        </w:rPr>
-        <w:t>being hit</w:t>
-      </w:r>
-      <w:proofErr w:type="gramEnd"/>
-      <w:r>
-        <w:rPr>
-          <w:sz w:val="24"/>
-          <w:szCs w:val="24"/>
-        </w:rPr>
-        <w:t xml:space="preserve">, so the angle the ball moves is according to where its touched by the pool que. This also works with balls colliding, when a ball collides with another ball the balls </w:t>
-      </w:r>
-      <w:proofErr w:type="gramStart"/>
-      <w:r>
-        <w:rPr>
-          <w:sz w:val="24"/>
-          <w:szCs w:val="24"/>
-        </w:rPr>
-        <w:t>are sent</w:t>
-      </w:r>
-      <w:proofErr w:type="gramEnd"/>
-      <w:r>
-        <w:rPr>
-          <w:sz w:val="24"/>
-          <w:szCs w:val="24"/>
-        </w:rPr>
-        <w:t xml:space="preserve"> in the direction they are touched. </w:t>
-      </w:r>
-      <w:r>
-        <w:rPr>
-          <w:sz w:val="24"/>
-          <w:szCs w:val="24"/>
-        </w:rPr>
-        <w:t xml:space="preserve">This also includes when a ball hits the brown wall. The ball is show in the opposite direction of where </w:t>
-      </w:r>
-      <w:proofErr w:type="gramStart"/>
-      <w:r>
-        <w:rPr>
-          <w:sz w:val="24"/>
-          <w:szCs w:val="24"/>
-        </w:rPr>
-        <w:t>it is touched by the wall</w:t>
-      </w:r>
-      <w:proofErr w:type="gramEnd"/>
-      <w:r>
-        <w:rPr>
-          <w:sz w:val="24"/>
-          <w:szCs w:val="24"/>
-        </w:rPr>
-        <w:t xml:space="preserve">. </w:t>
+        <w:t xml:space="preserve">We created an algorithm to tell what part of the ball is being hit, so the angle the ball moves is according to where its touched by the pool que. This also works with balls colliding, when a ball collides with another ball the balls are sent in the direction they are touched. </w:t>
+      </w:r>
+      <w:r>
+        <w:rPr>
+          <w:sz w:val="24"/>
+          <w:szCs w:val="24"/>
+        </w:rPr>
+        <w:t xml:space="preserve">This also includes when a ball hits the brown wall. The ball is show in the opposite direction of where it is touched by the wall. </w:t>
       </w:r>
     </w:p>
     <w:p>
@@ -3719,24 +3624,7 @@
           <w:sz w:val="24"/>
           <w:szCs w:val="24"/>
         </w:rPr>
-        <w:lastRenderedPageBreak/>
-        <w:t xml:space="preserve">Example of ball </w:t>
-      </w:r>
-      <w:proofErr w:type="gramStart"/>
-      <w:r>
-        <w:rPr>
-          <w:sz w:val="24"/>
-          <w:szCs w:val="24"/>
-        </w:rPr>
-        <w:t>being shot</w:t>
-      </w:r>
-      <w:proofErr w:type="gramEnd"/>
-      <w:r>
-        <w:rPr>
-          <w:sz w:val="24"/>
-          <w:szCs w:val="24"/>
-        </w:rPr>
-        <w:t xml:space="preserve"> into hole:</w:t>
+        <w:t>Example of ball being shot into hole:</w:t>
       </w:r>
     </w:p>
     <w:p>
@@ -3902,15 +3790,12 @@
           <w:szCs w:val="24"/>
         </w:rPr>
       </w:pPr>
-      <w:bookmarkStart w:id="0" w:name="_GoBack"/>
-      <w:bookmarkEnd w:id="0"/>
       <w:r>
         <w:rPr>
           <w:b/>
           <w:sz w:val="24"/>
           <w:szCs w:val="24"/>
         </w:rPr>
-        <w:lastRenderedPageBreak/>
         <w:t>Controls</w:t>
       </w:r>
     </w:p>
@@ -3971,23 +3856,7 @@
           <w:sz w:val="24"/>
           <w:szCs w:val="24"/>
         </w:rPr>
-        <w:t xml:space="preserve">Left click the mouse </w:t>
-      </w:r>
-      <w:proofErr w:type="gramStart"/>
-      <w:r>
-        <w:rPr>
-          <w:sz w:val="24"/>
-          <w:szCs w:val="24"/>
-        </w:rPr>
-        <w:t>in order to</w:t>
-      </w:r>
-      <w:proofErr w:type="gramEnd"/>
-      <w:r>
-        <w:rPr>
-          <w:sz w:val="24"/>
-          <w:szCs w:val="24"/>
-        </w:rPr>
-        <w:t xml:space="preserve"> push the ball forward. </w:t>
+        <w:t xml:space="preserve">Left click the mouse in order to push the ball forward. </w:t>
       </w:r>
     </w:p>
     <w:p>

--- a/Documentation/Pool Game Documentation.docx
+++ b/Documentation/Pool Game Documentation.docx
@@ -3619,6 +3619,14 @@
           <w:szCs w:val="24"/>
         </w:rPr>
       </w:pPr>
+    </w:p>
+    <w:p>
+      <w:pPr>
+        <w:rPr>
+          <w:sz w:val="24"/>
+          <w:szCs w:val="24"/>
+        </w:rPr>
+      </w:pPr>
       <w:r>
         <w:rPr>
           <w:sz w:val="24"/>
@@ -3626,6 +3634,85 @@
         </w:rPr>
         <w:t>Example of ball being shot into hole:</w:t>
       </w:r>
+    </w:p>
+    <w:p>
+      <w:pPr>
+        <w:rPr>
+          <w:sz w:val="24"/>
+          <w:szCs w:val="24"/>
+        </w:rPr>
+      </w:pPr>
+    </w:p>
+    <w:p>
+      <w:pPr>
+        <w:jc w:val="center"/>
+        <w:rPr>
+          <w:b/>
+          <w:sz w:val="24"/>
+          <w:szCs w:val="24"/>
+        </w:rPr>
+      </w:pPr>
+      <w:r>
+        <w:rPr>
+          <w:b/>
+          <w:sz w:val="24"/>
+          <w:szCs w:val="24"/>
+        </w:rPr>
+        <w:t>New Algorithms</w:t>
+      </w:r>
+    </w:p>
+    <w:p>
+      <w:pPr>
+        <w:rPr>
+          <w:sz w:val="24"/>
+          <w:szCs w:val="24"/>
+        </w:rPr>
+      </w:pPr>
+      <w:r>
+        <w:rPr>
+          <w:sz w:val="24"/>
+          <w:szCs w:val="24"/>
+        </w:rPr>
+        <w:t>Ball Placement</w:t>
+      </w:r>
+    </w:p>
+    <w:p>
+      <w:pPr>
+        <w:rPr>
+          <w:sz w:val="24"/>
+          <w:szCs w:val="24"/>
+        </w:rPr>
+      </w:pPr>
+      <w:r>
+        <w:rPr>
+          <w:sz w:val="24"/>
+          <w:szCs w:val="24"/>
+        </w:rPr>
+        <w:t>Collision Detection</w:t>
+      </w:r>
+    </w:p>
+    <w:p>
+      <w:pPr>
+        <w:rPr>
+          <w:sz w:val="24"/>
+          <w:szCs w:val="24"/>
+        </w:rPr>
+      </w:pPr>
+      <w:r>
+        <w:rPr>
+          <w:sz w:val="24"/>
+          <w:szCs w:val="24"/>
+        </w:rPr>
+        <w:t>Ball Movement</w:t>
+      </w:r>
+    </w:p>
+    <w:p>
+      <w:pPr>
+        <w:rPr>
+          <w:sz w:val="24"/>
+          <w:szCs w:val="24"/>
+        </w:rPr>
+      </w:pPr>
     </w:p>
     <w:p>
       <w:pPr>
